--- a/Documentation/Report (long).docx
+++ b/Documentation/Report (long).docx
@@ -598,7 +598,25 @@
           <w:sz w:val="22"/>
           <w:szCs w:val="22"/>
         </w:rPr>
-        <w:t xml:space="preserve">ue to the method of accuracy detection I used, the provided sample could not be used due to </w:t>
+        <w:t xml:space="preserve">ue to the method of accuracy </w:t>
+      </w:r>
+      <w:proofErr w:type="gramStart"/>
+      <w:r>
+        <w:rPr>
+          <w:rFonts w:hint="eastAsia"/>
+          <w:sz w:val="22"/>
+          <w:szCs w:val="22"/>
+        </w:rPr>
+        <w:t>detection</w:t>
+      </w:r>
+      <w:proofErr w:type="gramEnd"/>
+      <w:r>
+        <w:rPr>
+          <w:rFonts w:hint="eastAsia"/>
+          <w:sz w:val="22"/>
+          <w:szCs w:val="22"/>
+        </w:rPr>
+        <w:t xml:space="preserve"> I used, the provided sample could not be used due to </w:t>
       </w:r>
       <w:r>
         <w:rPr>
@@ -1917,7 +1935,7 @@
                                 <w:rFonts w:ascii="Times New Roman" w:hAnsi="Times New Roman" w:cs="Times New Roman"/>
                                 <w:noProof/>
                               </w:rPr>
-                              <w:t>6</w:t>
+                              <w:t>5</w:t>
                             </w:r>
                             <w:r>
                               <w:rPr>
@@ -1988,7 +2006,7 @@
                           <w:rFonts w:ascii="Times New Roman" w:hAnsi="Times New Roman" w:cs="Times New Roman"/>
                           <w:noProof/>
                         </w:rPr>
-                        <w:t>6</w:t>
+                        <w:t>5</w:t>
                       </w:r>
                       <w:r>
                         <w:rPr>
@@ -2197,7 +2215,7 @@
           <w:sz w:val="16"/>
           <w:szCs w:val="16"/>
         </w:rPr>
-        <w:t>5</w:t>
+        <w:t>6</w:t>
       </w:r>
       <w:r>
         <w:rPr>
@@ -3318,7 +3336,23 @@
           <w:sz w:val="22"/>
           <w:szCs w:val="22"/>
         </w:rPr>
-        <w:t xml:space="preserve">o run the object detection you simply select the first option in the menu (typing 1 into the terminal and hitting enter). This will give you the output given the chosen parameters I deemed best for this </w:t>
+        <w:t xml:space="preserve">o run the object </w:t>
+      </w:r>
+      <w:proofErr w:type="gramStart"/>
+      <w:r>
+        <w:rPr>
+          <w:sz w:val="22"/>
+          <w:szCs w:val="22"/>
+        </w:rPr>
+        <w:t>detection</w:t>
+      </w:r>
+      <w:proofErr w:type="gramEnd"/>
+      <w:r>
+        <w:rPr>
+          <w:sz w:val="22"/>
+          <w:szCs w:val="22"/>
+        </w:rPr>
+        <w:t xml:space="preserve"> you simply select the first option in the menu (typing 1 into the terminal and hitting enter). This will give you the output given the chosen parameters I deemed best for this </w:t>
       </w:r>
       <w:r>
         <w:rPr>
@@ -5313,8 +5347,17 @@
           <w:sz w:val="22"/>
           <w:szCs w:val="22"/>
         </w:rPr>
-        <w:t>etectors had a feature cap of 5000, and</w:t>
-      </w:r>
+        <w:t xml:space="preserve">etectors had a feature cap of </w:t>
+      </w:r>
+      <w:proofErr w:type="gramStart"/>
+      <w:r>
+        <w:rPr>
+          <w:sz w:val="22"/>
+          <w:szCs w:val="22"/>
+        </w:rPr>
+        <w:t>5000, and</w:t>
+      </w:r>
+      <w:proofErr w:type="gramEnd"/>
       <w:r>
         <w:rPr>
           <w:sz w:val="22"/>
@@ -5799,7 +5842,23 @@
           <w:sz w:val="22"/>
           <w:szCs w:val="22"/>
         </w:rPr>
-        <w:t xml:space="preserve">each detector matcher combination to find features, and find the good matches from them. </w:t>
+        <w:t xml:space="preserve">each detector matcher combination to find </w:t>
+      </w:r>
+      <w:proofErr w:type="gramStart"/>
+      <w:r>
+        <w:rPr>
+          <w:sz w:val="22"/>
+          <w:szCs w:val="22"/>
+        </w:rPr>
+        <w:t>features, and</w:t>
+      </w:r>
+      <w:proofErr w:type="gramEnd"/>
+      <w:r>
+        <w:rPr>
+          <w:sz w:val="22"/>
+          <w:szCs w:val="22"/>
+        </w:rPr>
+        <w:t xml:space="preserve"> find the good matches from them. </w:t>
       </w:r>
     </w:p>
     <w:p>
@@ -6276,12 +6335,21 @@
           <w:szCs w:val="22"/>
         </w:rPr>
       </w:pPr>
-      <w:r>
-        <w:rPr>
-          <w:sz w:val="22"/>
-          <w:szCs w:val="22"/>
-        </w:rPr>
-        <w:t xml:space="preserve">Firstly I ran the program defining the corners </w:t>
+      <w:proofErr w:type="gramStart"/>
+      <w:r>
+        <w:rPr>
+          <w:sz w:val="22"/>
+          <w:szCs w:val="22"/>
+        </w:rPr>
+        <w:t>Firstly</w:t>
+      </w:r>
+      <w:proofErr w:type="gramEnd"/>
+      <w:r>
+        <w:rPr>
+          <w:sz w:val="22"/>
+          <w:szCs w:val="22"/>
+        </w:rPr>
+        <w:t xml:space="preserve"> I ran the program defining the corners </w:t>
       </w:r>
       <w:r>
         <w:rPr>
@@ -6358,7 +6426,23 @@
           <w:sz w:val="22"/>
           <w:szCs w:val="22"/>
         </w:rPr>
-        <w:t>, a table is provided which shows a summarised overview of the pixels errors</w:t>
+        <w:t xml:space="preserve">, a table is provided which shows a summarised overview of the </w:t>
+      </w:r>
+      <w:proofErr w:type="gramStart"/>
+      <w:r>
+        <w:rPr>
+          <w:sz w:val="22"/>
+          <w:szCs w:val="22"/>
+        </w:rPr>
+        <w:t>pixels</w:t>
+      </w:r>
+      <w:proofErr w:type="gramEnd"/>
+      <w:r>
+        <w:rPr>
+          <w:sz w:val="22"/>
+          <w:szCs w:val="22"/>
+        </w:rPr>
+        <w:t xml:space="preserve"> errors</w:t>
       </w:r>
       <w:r>
         <w:rPr>
@@ -6376,6 +6460,7 @@
         <w:rPr>
           <w:b/>
           <w:bCs/>
+          <w:noProof/>
           <w:sz w:val="22"/>
           <w:szCs w:val="22"/>
         </w:rPr>
@@ -20388,42 +20473,7 @@
           <w:sz w:val="22"/>
           <w:szCs w:val="22"/>
         </w:rPr>
-        <w:t>With such a large features cap, SIFT</w:t>
-      </w:r>
-      <w:r>
-        <w:rPr>
-          <w:sz w:val="22"/>
-          <w:szCs w:val="22"/>
-        </w:rPr>
-        <w:t xml:space="preserve"> </w:t>
-      </w:r>
-      <w:r>
-        <w:rPr>
-          <w:sz w:val="22"/>
-          <w:szCs w:val="22"/>
-        </w:rPr>
-        <w:t xml:space="preserve">created a </w:t>
-      </w:r>
-      <w:r>
-        <w:rPr>
-          <w:sz w:val="22"/>
-          <w:szCs w:val="22"/>
-        </w:rPr>
-        <w:t>large</w:t>
-      </w:r>
-      <w:r>
-        <w:rPr>
-          <w:sz w:val="22"/>
-          <w:szCs w:val="22"/>
-        </w:rPr>
-        <w:t>r</w:t>
-      </w:r>
-      <w:r>
-        <w:rPr>
-          <w:sz w:val="22"/>
-          <w:szCs w:val="22"/>
-        </w:rPr>
-        <w:t xml:space="preserve"> set of possibly less robust features, filtering these out with a more lenient Lowes Ratio</w:t>
+        <w:t>With such a large features cap, SIFT created a larger set of possibly less robust features, filtering these out with a more lenient Lowes Ratio</w:t>
       </w:r>
       <w:r>
         <w:rPr>
@@ -20437,14 +20487,7 @@
           <w:sz w:val="22"/>
           <w:szCs w:val="22"/>
         </w:rPr>
-        <w:t xml:space="preserve">, and the same 50K feature cap, </w:t>
-      </w:r>
-      <w:r>
-        <w:rPr>
-          <w:sz w:val="22"/>
-          <w:szCs w:val="22"/>
-        </w:rPr>
-        <w:t>seem</w:t>
+        <w:t>, and the same 50K feature cap, seem</w:t>
       </w:r>
       <w:r>
         <w:rPr>
@@ -20458,28 +20501,7 @@
           <w:sz w:val="22"/>
           <w:szCs w:val="22"/>
         </w:rPr>
-        <w:t xml:space="preserve"> to </w:t>
-      </w:r>
-      <w:r>
-        <w:rPr>
-          <w:sz w:val="22"/>
-          <w:szCs w:val="22"/>
-        </w:rPr>
-        <w:t>result in a</w:t>
-      </w:r>
-      <w:r>
-        <w:rPr>
-          <w:sz w:val="22"/>
-          <w:szCs w:val="22"/>
-        </w:rPr>
-        <w:t xml:space="preserve"> larger pixel error</w:t>
-      </w:r>
-      <w:r>
-        <w:rPr>
-          <w:sz w:val="22"/>
-          <w:szCs w:val="22"/>
-        </w:rPr>
-        <w:t xml:space="preserve"> for ORB, yet a slightly lower result for SIFT (</w:t>
+        <w:t xml:space="preserve"> to result in a larger pixel error for ORB, yet a slightly lower result for SIFT (</w:t>
       </w:r>
       <w:r>
         <w:rPr>
@@ -20589,6 +20611,7 @@
         <w:rPr>
           <w:b/>
           <w:bCs/>
+          <w:noProof/>
           <w:sz w:val="22"/>
           <w:szCs w:val="22"/>
         </w:rPr>
@@ -20672,6 +20695,7 @@
         <w:rPr>
           <w:b/>
           <w:bCs/>
+          <w:noProof/>
           <w:sz w:val="22"/>
           <w:szCs w:val="22"/>
         </w:rPr>
@@ -20755,6 +20779,7 @@
         <w:rPr>
           <w:b/>
           <w:bCs/>
+          <w:noProof/>
           <w:sz w:val="22"/>
           <w:szCs w:val="22"/>
         </w:rPr>
@@ -20931,7 +20956,23 @@
           <w:sz w:val="22"/>
           <w:szCs w:val="22"/>
         </w:rPr>
-        <w:t xml:space="preserve"> of large scale differences </w:t>
+        <w:t xml:space="preserve"> of </w:t>
+      </w:r>
+      <w:proofErr w:type="gramStart"/>
+      <w:r>
+        <w:rPr>
+          <w:sz w:val="22"/>
+          <w:szCs w:val="22"/>
+        </w:rPr>
+        <w:t>large scale</w:t>
+      </w:r>
+      <w:proofErr w:type="gramEnd"/>
+      <w:r>
+        <w:rPr>
+          <w:sz w:val="22"/>
+          <w:szCs w:val="22"/>
+        </w:rPr>
+        <w:t xml:space="preserve"> differences </w:t>
       </w:r>
       <w:r>
         <w:rPr>
@@ -21000,7 +21041,23 @@
           <w:sz w:val="22"/>
           <w:szCs w:val="22"/>
         </w:rPr>
-        <w:t xml:space="preserve">in this scene the corner is not visible and I needed to approximate the corner selection with rulers on a screen. This demonstrates how the underlying  homography calculation works, by approximately using KeyPoints in a similar method to how I estimated the “true” corner by overall geometry. Showing that the </w:t>
+        <w:t xml:space="preserve">in this scene the corner is not </w:t>
+      </w:r>
+      <w:proofErr w:type="gramStart"/>
+      <w:r>
+        <w:rPr>
+          <w:sz w:val="22"/>
+          <w:szCs w:val="22"/>
+        </w:rPr>
+        <w:t>visible</w:t>
+      </w:r>
+      <w:proofErr w:type="gramEnd"/>
+      <w:r>
+        <w:rPr>
+          <w:sz w:val="22"/>
+          <w:szCs w:val="22"/>
+        </w:rPr>
+        <w:t xml:space="preserve"> and I needed to approximate the corner selection with rulers on a screen. This demonstrates how the underlying  homography calculation works, by approximately using KeyPoints in a similar method to how I estimated the “true” corner by overall geometry. Showing that the </w:t>
       </w:r>
       <w:r>
         <w:rPr>
